--- a/All-molecule-images.docx
+++ b/All-molecule-images.docx
@@ -116,6 +116,65 @@
     <w:p/>
     <w:p/>
     <w:p>
+      <w:pPr>
+        <w:jc w:val="center"/>
+      </w:pPr>
+      <w:r>
+        <w:rPr>
+          <w:noProof/>
+        </w:rPr>
+        <w:drawing>
+          <wp:inline distT="0" distB="0" distL="0" distR="0" wp14:anchorId="1F77C2C6" wp14:editId="5077EEE9">
+            <wp:extent cx="1905000" cy="1590675"/>
+            <wp:effectExtent l="0" t="0" r="0" b="9525"/>
+            <wp:docPr id="11" name="Picture 11"/>
+            <wp:cNvGraphicFramePr>
+              <a:graphicFrameLocks xmlns:a="http://schemas.openxmlformats.org/drawingml/2006/main" noChangeAspect="1"/>
+            </wp:cNvGraphicFramePr>
+            <a:graphic xmlns:a="http://schemas.openxmlformats.org/drawingml/2006/main">
+              <a:graphicData uri="http://schemas.openxmlformats.org/drawingml/2006/picture">
+                <pic:pic xmlns:pic="http://schemas.openxmlformats.org/drawingml/2006/picture">
+                  <pic:nvPicPr>
+                    <pic:cNvPr id="0" name="Picture 1"/>
+                    <pic:cNvPicPr>
+                      <a:picLocks noChangeAspect="1" noChangeArrowheads="1"/>
+                    </pic:cNvPicPr>
+                  </pic:nvPicPr>
+                  <pic:blipFill>
+                    <a:blip r:embed="rId6" cstate="print">
+                      <a:extLst>
+                        <a:ext uri="{28A0092B-C50C-407E-A947-70E740481C1C}">
+                          <a14:useLocalDpi xmlns:a14="http://schemas.microsoft.com/office/drawing/2010/main" val="0"/>
+                        </a:ext>
+                      </a:extLst>
+                    </a:blip>
+                    <a:srcRect/>
+                    <a:stretch>
+                      <a:fillRect/>
+                    </a:stretch>
+                  </pic:blipFill>
+                  <pic:spPr bwMode="auto">
+                    <a:xfrm>
+                      <a:off x="0" y="0"/>
+                      <a:ext cx="1905000" cy="1590675"/>
+                    </a:xfrm>
+                    <a:prstGeom prst="rect">
+                      <a:avLst/>
+                    </a:prstGeom>
+                    <a:noFill/>
+                    <a:ln>
+                      <a:noFill/>
+                    </a:ln>
+                  </pic:spPr>
+                </pic:pic>
+              </a:graphicData>
+            </a:graphic>
+          </wp:inline>
+        </w:drawing>
+      </w:r>
+      <w:r>
+        <w:t xml:space="preserve">                                                        </w:t>
+      </w:r>
       <w:r>
         <w:rPr>
           <w:noProof/>
@@ -138,7 +197,7 @@
                     </pic:cNvPicPr>
                   </pic:nvPicPr>
                   <pic:blipFill>
-                    <a:blip r:embed="rId6" cstate="print">
+                    <a:blip r:embed="rId7" cstate="print">
                       <a:extLst>
                         <a:ext uri="{28A0092B-C50C-407E-A947-70E740481C1C}">
                           <a14:useLocalDpi xmlns:a14="http://schemas.microsoft.com/office/drawing/2010/main" val="0"/>
@@ -169,14 +228,26 @@
           </wp:inline>
         </w:drawing>
       </w:r>
-      <w:r>
-        <w:t xml:space="preserve">                                      </w:t>
-      </w:r>
-    </w:p>
-    <w:p/>
-    <w:p/>
-    <w:p/>
-    <w:p>
+    </w:p>
+    <w:p>
+      <w:pPr>
+        <w:jc w:val="center"/>
+      </w:pPr>
+    </w:p>
+    <w:p>
+      <w:pPr>
+        <w:jc w:val="center"/>
+      </w:pPr>
+    </w:p>
+    <w:p>
+      <w:pPr>
+        <w:jc w:val="center"/>
+      </w:pPr>
+    </w:p>
+    <w:p>
+      <w:pPr>
+        <w:jc w:val="center"/>
+      </w:pPr>
       <w:r>
         <w:rPr>
           <w:noProof/>
@@ -199,7 +270,7 @@
                     </pic:cNvPicPr>
                   </pic:nvPicPr>
                   <pic:blipFill>
-                    <a:blip r:embed="rId7" cstate="print">
+                    <a:blip r:embed="rId8" cstate="print">
                       <a:extLst>
                         <a:ext uri="{28A0092B-C50C-407E-A947-70E740481C1C}">
                           <a14:useLocalDpi xmlns:a14="http://schemas.microsoft.com/office/drawing/2010/main" val="0"/>
@@ -231,7 +302,7 @@
         </w:drawing>
       </w:r>
       <w:r>
-        <w:t xml:space="preserve">                                                                      </w:t>
+        <w:t xml:space="preserve">                                                        </w:t>
       </w:r>
       <w:r>
         <w:rPr>
@@ -255,7 +326,7 @@
                     </pic:cNvPicPr>
                   </pic:nvPicPr>
                   <pic:blipFill>
-                    <a:blip r:embed="rId8" cstate="print">
+                    <a:blip r:embed="rId9" cstate="print">
                       <a:extLst>
                         <a:ext uri="{28A0092B-C50C-407E-A947-70E740481C1C}">
                           <a14:useLocalDpi xmlns:a14="http://schemas.microsoft.com/office/drawing/2010/main" val="0"/>
@@ -287,12 +358,35 @@
         </w:drawing>
       </w:r>
     </w:p>
-    <w:p/>
-    <w:p/>
-    <w:p/>
-    <w:p/>
-    <w:p/>
-    <w:p>
+    <w:p>
+      <w:pPr>
+        <w:jc w:val="center"/>
+      </w:pPr>
+    </w:p>
+    <w:p>
+      <w:pPr>
+        <w:jc w:val="center"/>
+      </w:pPr>
+    </w:p>
+    <w:p>
+      <w:pPr>
+        <w:jc w:val="center"/>
+      </w:pPr>
+    </w:p>
+    <w:p>
+      <w:pPr>
+        <w:jc w:val="center"/>
+      </w:pPr>
+    </w:p>
+    <w:p>
+      <w:pPr>
+        <w:jc w:val="center"/>
+      </w:pPr>
+    </w:p>
+    <w:p>
+      <w:pPr>
+        <w:jc w:val="center"/>
+      </w:pPr>
       <w:r>
         <w:rPr>
           <w:noProof/>
@@ -315,7 +409,7 @@
                     </pic:cNvPicPr>
                   </pic:nvPicPr>
                   <pic:blipFill>
-                    <a:blip r:embed="rId9" cstate="print">
+                    <a:blip r:embed="rId10" cstate="print">
                       <a:extLst>
                         <a:ext uri="{28A0092B-C50C-407E-A947-70E740481C1C}">
                           <a14:useLocalDpi xmlns:a14="http://schemas.microsoft.com/office/drawing/2010/main" val="0"/>
@@ -348,18 +442,18 @@
       </w:r>
     </w:p>
     <w:p>
-      <w:bookmarkStart w:id="0" w:name="_GoBack"/>
-      <w:bookmarkEnd w:id="0"/>
-      <w:r>
-        <w:br w:type="page"/>
-      </w:r>
-    </w:p>
-    <w:p>
+      <w:pPr>
+        <w:jc w:val="center"/>
+      </w:pPr>
+    </w:p>
+    <w:p>
+      <w:pPr>
+        <w:jc w:val="center"/>
+      </w:pPr>
       <w:r>
         <w:rPr>
           <w:noProof/>
         </w:rPr>
-        <w:lastRenderedPageBreak/>
         <w:drawing>
           <wp:inline distT="0" distB="0" distL="0" distR="0">
             <wp:extent cx="847725" cy="1400175"/>
@@ -378,7 +472,7 @@
                     </pic:cNvPicPr>
                   </pic:nvPicPr>
                   <pic:blipFill>
-                    <a:blip r:embed="rId10" cstate="print">
+                    <a:blip r:embed="rId11" cstate="print">
                       <a:extLst>
                         <a:ext uri="{28A0092B-C50C-407E-A947-70E740481C1C}">
                           <a14:useLocalDpi xmlns:a14="http://schemas.microsoft.com/office/drawing/2010/main" val="0"/>
@@ -410,7 +504,7 @@
         </w:drawing>
       </w:r>
       <w:r>
-        <w:t xml:space="preserve">                                                 </w:t>
+        <w:t xml:space="preserve">                                                           </w:t>
       </w:r>
       <w:r>
         <w:rPr>
@@ -434,7 +528,7 @@
                     </pic:cNvPicPr>
                   </pic:nvPicPr>
                   <pic:blipFill>
-                    <a:blip r:embed="rId11" cstate="print">
+                    <a:blip r:embed="rId12" cstate="print">
                       <a:extLst>
                         <a:ext uri="{28A0092B-C50C-407E-A947-70E740481C1C}">
                           <a14:useLocalDpi xmlns:a14="http://schemas.microsoft.com/office/drawing/2010/main" val="0"/>
@@ -466,13 +560,40 @@
         </w:drawing>
       </w:r>
     </w:p>
-    <w:p/>
-    <w:p/>
-    <w:p/>
-    <w:p/>
-    <w:p/>
-    <w:p/>
-    <w:p>
+    <w:p>
+      <w:pPr>
+        <w:jc w:val="center"/>
+      </w:pPr>
+    </w:p>
+    <w:p>
+      <w:pPr>
+        <w:jc w:val="center"/>
+      </w:pPr>
+    </w:p>
+    <w:p>
+      <w:pPr>
+        <w:jc w:val="center"/>
+      </w:pPr>
+    </w:p>
+    <w:p>
+      <w:pPr>
+        <w:jc w:val="center"/>
+      </w:pPr>
+    </w:p>
+    <w:p>
+      <w:pPr>
+        <w:jc w:val="center"/>
+      </w:pPr>
+    </w:p>
+    <w:p>
+      <w:pPr>
+        <w:jc w:val="center"/>
+      </w:pPr>
+    </w:p>
+    <w:p>
+      <w:pPr>
+        <w:jc w:val="center"/>
+      </w:pPr>
       <w:r>
         <w:rPr>
           <w:noProof/>
@@ -495,7 +616,7 @@
                     </pic:cNvPicPr>
                   </pic:nvPicPr>
                   <pic:blipFill>
-                    <a:blip r:embed="rId12" cstate="print">
+                    <a:blip r:embed="rId13" cstate="print">
                       <a:extLst>
                         <a:ext uri="{28A0092B-C50C-407E-A947-70E740481C1C}">
                           <a14:useLocalDpi xmlns:a14="http://schemas.microsoft.com/office/drawing/2010/main" val="0"/>
@@ -527,13 +648,40 @@
         </w:drawing>
       </w:r>
     </w:p>
-    <w:p/>
-    <w:p/>
-    <w:p/>
-    <w:p/>
-    <w:p/>
-    <w:p/>
-    <w:p>
+    <w:p>
+      <w:pPr>
+        <w:jc w:val="center"/>
+      </w:pPr>
+    </w:p>
+    <w:p>
+      <w:pPr>
+        <w:jc w:val="center"/>
+      </w:pPr>
+    </w:p>
+    <w:p>
+      <w:pPr>
+        <w:jc w:val="center"/>
+      </w:pPr>
+    </w:p>
+    <w:p>
+      <w:pPr>
+        <w:jc w:val="center"/>
+      </w:pPr>
+    </w:p>
+    <w:p>
+      <w:pPr>
+        <w:jc w:val="center"/>
+      </w:pPr>
+    </w:p>
+    <w:p>
+      <w:pPr>
+        <w:jc w:val="center"/>
+      </w:pPr>
+    </w:p>
+    <w:p>
+      <w:pPr>
+        <w:jc w:val="center"/>
+      </w:pPr>
       <w:r>
         <w:rPr>
           <w:noProof/>
@@ -556,7 +704,7 @@
                     </pic:cNvPicPr>
                   </pic:nvPicPr>
                   <pic:blipFill>
-                    <a:blip r:embed="rId13" cstate="print">
+                    <a:blip r:embed="rId14" cstate="print">
                       <a:extLst>
                         <a:ext uri="{28A0092B-C50C-407E-A947-70E740481C1C}">
                           <a14:useLocalDpi xmlns:a14="http://schemas.microsoft.com/office/drawing/2010/main" val="0"/>
@@ -572,6 +720,1224 @@
                     <a:xfrm>
                       <a:off x="0" y="0"/>
                       <a:ext cx="4324350" cy="1514475"/>
+                    </a:xfrm>
+                    <a:prstGeom prst="rect">
+                      <a:avLst/>
+                    </a:prstGeom>
+                    <a:noFill/>
+                    <a:ln>
+                      <a:noFill/>
+                    </a:ln>
+                  </pic:spPr>
+                </pic:pic>
+              </a:graphicData>
+            </a:graphic>
+          </wp:inline>
+        </w:drawing>
+      </w:r>
+    </w:p>
+    <w:p>
+      <w:pPr>
+        <w:jc w:val="center"/>
+      </w:pPr>
+      <w:r>
+        <w:br w:type="page"/>
+      </w:r>
+    </w:p>
+    <w:p>
+      <w:pPr>
+        <w:jc w:val="center"/>
+      </w:pPr>
+      <w:r>
+        <w:rPr>
+          <w:noProof/>
+        </w:rPr>
+        <w:lastRenderedPageBreak/>
+        <w:drawing>
+          <wp:inline distT="0" distB="0" distL="0" distR="0" wp14:anchorId="2A9FEDF8" wp14:editId="5479003C">
+            <wp:extent cx="1504950" cy="1143000"/>
+            <wp:effectExtent l="0" t="0" r="0" b="0"/>
+            <wp:docPr id="16" name="Picture 16"/>
+            <wp:cNvGraphicFramePr>
+              <a:graphicFrameLocks xmlns:a="http://schemas.openxmlformats.org/drawingml/2006/main" noChangeAspect="1"/>
+            </wp:cNvGraphicFramePr>
+            <a:graphic xmlns:a="http://schemas.openxmlformats.org/drawingml/2006/main">
+              <a:graphicData uri="http://schemas.openxmlformats.org/drawingml/2006/picture">
+                <pic:pic xmlns:pic="http://schemas.openxmlformats.org/drawingml/2006/picture">
+                  <pic:nvPicPr>
+                    <pic:cNvPr id="0" name="Picture 6"/>
+                    <pic:cNvPicPr>
+                      <a:picLocks noChangeAspect="1" noChangeArrowheads="1"/>
+                    </pic:cNvPicPr>
+                  </pic:nvPicPr>
+                  <pic:blipFill>
+                    <a:blip r:embed="rId15" cstate="print">
+                      <a:extLst>
+                        <a:ext uri="{28A0092B-C50C-407E-A947-70E740481C1C}">
+                          <a14:useLocalDpi xmlns:a14="http://schemas.microsoft.com/office/drawing/2010/main" val="0"/>
+                        </a:ext>
+                      </a:extLst>
+                    </a:blip>
+                    <a:srcRect/>
+                    <a:stretch>
+                      <a:fillRect/>
+                    </a:stretch>
+                  </pic:blipFill>
+                  <pic:spPr bwMode="auto">
+                    <a:xfrm>
+                      <a:off x="0" y="0"/>
+                      <a:ext cx="1504950" cy="1143000"/>
+                    </a:xfrm>
+                    <a:prstGeom prst="rect">
+                      <a:avLst/>
+                    </a:prstGeom>
+                    <a:noFill/>
+                    <a:ln>
+                      <a:noFill/>
+                    </a:ln>
+                  </pic:spPr>
+                </pic:pic>
+              </a:graphicData>
+            </a:graphic>
+          </wp:inline>
+        </w:drawing>
+      </w:r>
+      <w:r>
+        <w:t xml:space="preserve">                                         </w:t>
+      </w:r>
+      <w:r>
+        <w:rPr>
+          <w:noProof/>
+        </w:rPr>
+        <w:drawing>
+          <wp:inline distT="0" distB="0" distL="0" distR="0" wp14:anchorId="133780A8" wp14:editId="534F55CB">
+            <wp:extent cx="1133475" cy="1295400"/>
+            <wp:effectExtent l="0" t="0" r="9525" b="0"/>
+            <wp:docPr id="15" name="Picture 15"/>
+            <wp:cNvGraphicFramePr>
+              <a:graphicFrameLocks xmlns:a="http://schemas.openxmlformats.org/drawingml/2006/main" noChangeAspect="1"/>
+            </wp:cNvGraphicFramePr>
+            <a:graphic xmlns:a="http://schemas.openxmlformats.org/drawingml/2006/main">
+              <a:graphicData uri="http://schemas.openxmlformats.org/drawingml/2006/picture">
+                <pic:pic xmlns:pic="http://schemas.openxmlformats.org/drawingml/2006/picture">
+                  <pic:nvPicPr>
+                    <pic:cNvPr id="0" name="Picture 5"/>
+                    <pic:cNvPicPr>
+                      <a:picLocks noChangeAspect="1" noChangeArrowheads="1"/>
+                    </pic:cNvPicPr>
+                  </pic:nvPicPr>
+                  <pic:blipFill>
+                    <a:blip r:embed="rId16" cstate="print">
+                      <a:extLst>
+                        <a:ext uri="{28A0092B-C50C-407E-A947-70E740481C1C}">
+                          <a14:useLocalDpi xmlns:a14="http://schemas.microsoft.com/office/drawing/2010/main" val="0"/>
+                        </a:ext>
+                      </a:extLst>
+                    </a:blip>
+                    <a:srcRect/>
+                    <a:stretch>
+                      <a:fillRect/>
+                    </a:stretch>
+                  </pic:blipFill>
+                  <pic:spPr bwMode="auto">
+                    <a:xfrm>
+                      <a:off x="0" y="0"/>
+                      <a:ext cx="1133475" cy="1295400"/>
+                    </a:xfrm>
+                    <a:prstGeom prst="rect">
+                      <a:avLst/>
+                    </a:prstGeom>
+                    <a:noFill/>
+                    <a:ln>
+                      <a:noFill/>
+                    </a:ln>
+                  </pic:spPr>
+                </pic:pic>
+              </a:graphicData>
+            </a:graphic>
+          </wp:inline>
+        </w:drawing>
+      </w:r>
+    </w:p>
+    <w:p>
+      <w:pPr>
+        <w:jc w:val="center"/>
+      </w:pPr>
+    </w:p>
+    <w:p>
+      <w:pPr>
+        <w:jc w:val="center"/>
+      </w:pPr>
+    </w:p>
+    <w:p>
+      <w:pPr>
+        <w:jc w:val="center"/>
+      </w:pPr>
+    </w:p>
+    <w:p>
+      <w:pPr>
+        <w:jc w:val="center"/>
+      </w:pPr>
+    </w:p>
+    <w:p>
+      <w:pPr>
+        <w:jc w:val="center"/>
+      </w:pPr>
+    </w:p>
+    <w:p>
+      <w:pPr>
+        <w:jc w:val="center"/>
+      </w:pPr>
+    </w:p>
+    <w:p>
+      <w:pPr>
+        <w:jc w:val="center"/>
+      </w:pPr>
+      <w:r>
+        <w:rPr>
+          <w:noProof/>
+        </w:rPr>
+        <w:drawing>
+          <wp:inline distT="0" distB="0" distL="0" distR="0" wp14:anchorId="0473774F" wp14:editId="5CB4B716">
+            <wp:extent cx="1314450" cy="1143000"/>
+            <wp:effectExtent l="0" t="0" r="0" b="0"/>
+            <wp:docPr id="25" name="Picture 25"/>
+            <wp:cNvGraphicFramePr>
+              <a:graphicFrameLocks xmlns:a="http://schemas.openxmlformats.org/drawingml/2006/main" noChangeAspect="1"/>
+            </wp:cNvGraphicFramePr>
+            <a:graphic xmlns:a="http://schemas.openxmlformats.org/drawingml/2006/main">
+              <a:graphicData uri="http://schemas.openxmlformats.org/drawingml/2006/picture">
+                <pic:pic xmlns:pic="http://schemas.openxmlformats.org/drawingml/2006/picture">
+                  <pic:nvPicPr>
+                    <pic:cNvPr id="0" name="Picture 15"/>
+                    <pic:cNvPicPr>
+                      <a:picLocks noChangeAspect="1" noChangeArrowheads="1"/>
+                    </pic:cNvPicPr>
+                  </pic:nvPicPr>
+                  <pic:blipFill>
+                    <a:blip r:embed="rId17" cstate="print">
+                      <a:extLst>
+                        <a:ext uri="{28A0092B-C50C-407E-A947-70E740481C1C}">
+                          <a14:useLocalDpi xmlns:a14="http://schemas.microsoft.com/office/drawing/2010/main" val="0"/>
+                        </a:ext>
+                      </a:extLst>
+                    </a:blip>
+                    <a:srcRect/>
+                    <a:stretch>
+                      <a:fillRect/>
+                    </a:stretch>
+                  </pic:blipFill>
+                  <pic:spPr bwMode="auto">
+                    <a:xfrm>
+                      <a:off x="0" y="0"/>
+                      <a:ext cx="1314450" cy="1143000"/>
+                    </a:xfrm>
+                    <a:prstGeom prst="rect">
+                      <a:avLst/>
+                    </a:prstGeom>
+                    <a:noFill/>
+                    <a:ln>
+                      <a:noFill/>
+                    </a:ln>
+                  </pic:spPr>
+                </pic:pic>
+              </a:graphicData>
+            </a:graphic>
+          </wp:inline>
+        </w:drawing>
+      </w:r>
+      <w:r>
+        <w:t xml:space="preserve">                                               </w:t>
+      </w:r>
+      <w:r>
+        <w:rPr>
+          <w:noProof/>
+        </w:rPr>
+        <w:drawing>
+          <wp:inline distT="0" distB="0" distL="0" distR="0" wp14:anchorId="7465EEEB" wp14:editId="058B9B4B">
+            <wp:extent cx="1428750" cy="1295400"/>
+            <wp:effectExtent l="0" t="0" r="0" b="0"/>
+            <wp:docPr id="24" name="Picture 24"/>
+            <wp:cNvGraphicFramePr>
+              <a:graphicFrameLocks xmlns:a="http://schemas.openxmlformats.org/drawingml/2006/main" noChangeAspect="1"/>
+            </wp:cNvGraphicFramePr>
+            <a:graphic xmlns:a="http://schemas.openxmlformats.org/drawingml/2006/main">
+              <a:graphicData uri="http://schemas.openxmlformats.org/drawingml/2006/picture">
+                <pic:pic xmlns:pic="http://schemas.openxmlformats.org/drawingml/2006/picture">
+                  <pic:nvPicPr>
+                    <pic:cNvPr id="0" name="Picture 14"/>
+                    <pic:cNvPicPr>
+                      <a:picLocks noChangeAspect="1" noChangeArrowheads="1"/>
+                    </pic:cNvPicPr>
+                  </pic:nvPicPr>
+                  <pic:blipFill>
+                    <a:blip r:embed="rId18" cstate="print">
+                      <a:extLst>
+                        <a:ext uri="{28A0092B-C50C-407E-A947-70E740481C1C}">
+                          <a14:useLocalDpi xmlns:a14="http://schemas.microsoft.com/office/drawing/2010/main" val="0"/>
+                        </a:ext>
+                      </a:extLst>
+                    </a:blip>
+                    <a:srcRect/>
+                    <a:stretch>
+                      <a:fillRect/>
+                    </a:stretch>
+                  </pic:blipFill>
+                  <pic:spPr bwMode="auto">
+                    <a:xfrm>
+                      <a:off x="0" y="0"/>
+                      <a:ext cx="1428750" cy="1295400"/>
+                    </a:xfrm>
+                    <a:prstGeom prst="rect">
+                      <a:avLst/>
+                    </a:prstGeom>
+                    <a:noFill/>
+                    <a:ln>
+                      <a:noFill/>
+                    </a:ln>
+                  </pic:spPr>
+                </pic:pic>
+              </a:graphicData>
+            </a:graphic>
+          </wp:inline>
+        </w:drawing>
+      </w:r>
+    </w:p>
+    <w:p>
+      <w:pPr>
+        <w:jc w:val="center"/>
+      </w:pPr>
+    </w:p>
+    <w:p>
+      <w:pPr>
+        <w:jc w:val="center"/>
+      </w:pPr>
+    </w:p>
+    <w:p>
+      <w:pPr>
+        <w:jc w:val="center"/>
+      </w:pPr>
+    </w:p>
+    <w:p>
+      <w:pPr>
+        <w:jc w:val="center"/>
+      </w:pPr>
+    </w:p>
+    <w:p>
+      <w:pPr>
+        <w:jc w:val="center"/>
+      </w:pPr>
+    </w:p>
+    <w:p>
+      <w:pPr>
+        <w:jc w:val="center"/>
+      </w:pPr>
+    </w:p>
+    <w:p>
+      <w:pPr>
+        <w:jc w:val="center"/>
+      </w:pPr>
+      <w:r>
+        <w:rPr>
+          <w:noProof/>
+        </w:rPr>
+        <w:drawing>
+          <wp:inline distT="0" distB="0" distL="0" distR="0" wp14:anchorId="448EC0A7" wp14:editId="33819B1D">
+            <wp:extent cx="2219325" cy="1143000"/>
+            <wp:effectExtent l="0" t="0" r="9525" b="0"/>
+            <wp:docPr id="26" name="Picture 26"/>
+            <wp:cNvGraphicFramePr>
+              <a:graphicFrameLocks xmlns:a="http://schemas.openxmlformats.org/drawingml/2006/main" noChangeAspect="1"/>
+            </wp:cNvGraphicFramePr>
+            <a:graphic xmlns:a="http://schemas.openxmlformats.org/drawingml/2006/main">
+              <a:graphicData uri="http://schemas.openxmlformats.org/drawingml/2006/picture">
+                <pic:pic xmlns:pic="http://schemas.openxmlformats.org/drawingml/2006/picture">
+                  <pic:nvPicPr>
+                    <pic:cNvPr id="0" name="Picture 16"/>
+                    <pic:cNvPicPr>
+                      <a:picLocks noChangeAspect="1" noChangeArrowheads="1"/>
+                    </pic:cNvPicPr>
+                  </pic:nvPicPr>
+                  <pic:blipFill>
+                    <a:blip r:embed="rId19" cstate="print">
+                      <a:extLst>
+                        <a:ext uri="{28A0092B-C50C-407E-A947-70E740481C1C}">
+                          <a14:useLocalDpi xmlns:a14="http://schemas.microsoft.com/office/drawing/2010/main" val="0"/>
+                        </a:ext>
+                      </a:extLst>
+                    </a:blip>
+                    <a:srcRect/>
+                    <a:stretch>
+                      <a:fillRect/>
+                    </a:stretch>
+                  </pic:blipFill>
+                  <pic:spPr bwMode="auto">
+                    <a:xfrm>
+                      <a:off x="0" y="0"/>
+                      <a:ext cx="2219325" cy="1143000"/>
+                    </a:xfrm>
+                    <a:prstGeom prst="rect">
+                      <a:avLst/>
+                    </a:prstGeom>
+                    <a:noFill/>
+                    <a:ln>
+                      <a:noFill/>
+                    </a:ln>
+                  </pic:spPr>
+                </pic:pic>
+              </a:graphicData>
+            </a:graphic>
+          </wp:inline>
+        </w:drawing>
+      </w:r>
+      <w:r>
+        <w:t xml:space="preserve">                                         </w:t>
+      </w:r>
+      <w:r>
+        <w:rPr>
+          <w:noProof/>
+        </w:rPr>
+        <w:drawing>
+          <wp:inline distT="0" distB="0" distL="0" distR="0" wp14:anchorId="3E85AD36" wp14:editId="2952BB53">
+            <wp:extent cx="1962150" cy="1295400"/>
+            <wp:effectExtent l="0" t="0" r="0" b="0"/>
+            <wp:docPr id="17" name="Picture 17"/>
+            <wp:cNvGraphicFramePr>
+              <a:graphicFrameLocks xmlns:a="http://schemas.openxmlformats.org/drawingml/2006/main" noChangeAspect="1"/>
+            </wp:cNvGraphicFramePr>
+            <a:graphic xmlns:a="http://schemas.openxmlformats.org/drawingml/2006/main">
+              <a:graphicData uri="http://schemas.openxmlformats.org/drawingml/2006/picture">
+                <pic:pic xmlns:pic="http://schemas.openxmlformats.org/drawingml/2006/picture">
+                  <pic:nvPicPr>
+                    <pic:cNvPr id="0" name="Picture 7"/>
+                    <pic:cNvPicPr>
+                      <a:picLocks noChangeAspect="1" noChangeArrowheads="1"/>
+                    </pic:cNvPicPr>
+                  </pic:nvPicPr>
+                  <pic:blipFill>
+                    <a:blip r:embed="rId20" cstate="print">
+                      <a:extLst>
+                        <a:ext uri="{28A0092B-C50C-407E-A947-70E740481C1C}">
+                          <a14:useLocalDpi xmlns:a14="http://schemas.microsoft.com/office/drawing/2010/main" val="0"/>
+                        </a:ext>
+                      </a:extLst>
+                    </a:blip>
+                    <a:srcRect/>
+                    <a:stretch>
+                      <a:fillRect/>
+                    </a:stretch>
+                  </pic:blipFill>
+                  <pic:spPr bwMode="auto">
+                    <a:xfrm>
+                      <a:off x="0" y="0"/>
+                      <a:ext cx="1962150" cy="1295400"/>
+                    </a:xfrm>
+                    <a:prstGeom prst="rect">
+                      <a:avLst/>
+                    </a:prstGeom>
+                    <a:noFill/>
+                    <a:ln>
+                      <a:noFill/>
+                    </a:ln>
+                  </pic:spPr>
+                </pic:pic>
+              </a:graphicData>
+            </a:graphic>
+          </wp:inline>
+        </w:drawing>
+      </w:r>
+    </w:p>
+    <w:p>
+      <w:pPr>
+        <w:jc w:val="center"/>
+      </w:pPr>
+    </w:p>
+    <w:p>
+      <w:pPr>
+        <w:jc w:val="center"/>
+      </w:pPr>
+    </w:p>
+    <w:p>
+      <w:r>
+        <w:br w:type="page"/>
+      </w:r>
+    </w:p>
+    <w:p>
+      <w:pPr>
+        <w:jc w:val="center"/>
+      </w:pPr>
+    </w:p>
+    <w:p>
+      <w:pPr>
+        <w:jc w:val="center"/>
+      </w:pPr>
+      <w:r>
+        <w:rPr>
+          <w:noProof/>
+        </w:rPr>
+        <w:drawing>
+          <wp:inline distT="0" distB="0" distL="0" distR="0" wp14:anchorId="19F71782" wp14:editId="374D9C6F">
+            <wp:extent cx="781050" cy="723900"/>
+            <wp:effectExtent l="0" t="0" r="0" b="0"/>
+            <wp:docPr id="18" name="Picture 18"/>
+            <wp:cNvGraphicFramePr>
+              <a:graphicFrameLocks xmlns:a="http://schemas.openxmlformats.org/drawingml/2006/main" noChangeAspect="1"/>
+            </wp:cNvGraphicFramePr>
+            <a:graphic xmlns:a="http://schemas.openxmlformats.org/drawingml/2006/main">
+              <a:graphicData uri="http://schemas.openxmlformats.org/drawingml/2006/picture">
+                <pic:pic xmlns:pic="http://schemas.openxmlformats.org/drawingml/2006/picture">
+                  <pic:nvPicPr>
+                    <pic:cNvPr id="0" name="Picture 8"/>
+                    <pic:cNvPicPr>
+                      <a:picLocks noChangeAspect="1" noChangeArrowheads="1"/>
+                    </pic:cNvPicPr>
+                  </pic:nvPicPr>
+                  <pic:blipFill>
+                    <a:blip r:embed="rId21" cstate="print">
+                      <a:extLst>
+                        <a:ext uri="{28A0092B-C50C-407E-A947-70E740481C1C}">
+                          <a14:useLocalDpi xmlns:a14="http://schemas.microsoft.com/office/drawing/2010/main" val="0"/>
+                        </a:ext>
+                      </a:extLst>
+                    </a:blip>
+                    <a:srcRect/>
+                    <a:stretch>
+                      <a:fillRect/>
+                    </a:stretch>
+                  </pic:blipFill>
+                  <pic:spPr bwMode="auto">
+                    <a:xfrm>
+                      <a:off x="0" y="0"/>
+                      <a:ext cx="781050" cy="723900"/>
+                    </a:xfrm>
+                    <a:prstGeom prst="rect">
+                      <a:avLst/>
+                    </a:prstGeom>
+                    <a:noFill/>
+                    <a:ln>
+                      <a:noFill/>
+                    </a:ln>
+                  </pic:spPr>
+                </pic:pic>
+              </a:graphicData>
+            </a:graphic>
+          </wp:inline>
+        </w:drawing>
+      </w:r>
+      <w:r>
+        <w:t xml:space="preserve">                                          </w:t>
+      </w:r>
+      <w:r>
+        <w:rPr>
+          <w:noProof/>
+        </w:rPr>
+        <w:drawing>
+          <wp:inline distT="0" distB="0" distL="0" distR="0" wp14:anchorId="37772FBB" wp14:editId="726EF7DD">
+            <wp:extent cx="723900" cy="523875"/>
+            <wp:effectExtent l="0" t="0" r="0" b="9525"/>
+            <wp:docPr id="27" name="Picture 27"/>
+            <wp:cNvGraphicFramePr>
+              <a:graphicFrameLocks xmlns:a="http://schemas.openxmlformats.org/drawingml/2006/main" noChangeAspect="1"/>
+            </wp:cNvGraphicFramePr>
+            <a:graphic xmlns:a="http://schemas.openxmlformats.org/drawingml/2006/main">
+              <a:graphicData uri="http://schemas.openxmlformats.org/drawingml/2006/picture">
+                <pic:pic xmlns:pic="http://schemas.openxmlformats.org/drawingml/2006/picture">
+                  <pic:nvPicPr>
+                    <pic:cNvPr id="0" name="Picture 17"/>
+                    <pic:cNvPicPr>
+                      <a:picLocks noChangeAspect="1" noChangeArrowheads="1"/>
+                    </pic:cNvPicPr>
+                  </pic:nvPicPr>
+                  <pic:blipFill>
+                    <a:blip r:embed="rId22" cstate="print">
+                      <a:extLst>
+                        <a:ext uri="{28A0092B-C50C-407E-A947-70E740481C1C}">
+                          <a14:useLocalDpi xmlns:a14="http://schemas.microsoft.com/office/drawing/2010/main" val="0"/>
+                        </a:ext>
+                      </a:extLst>
+                    </a:blip>
+                    <a:srcRect/>
+                    <a:stretch>
+                      <a:fillRect/>
+                    </a:stretch>
+                  </pic:blipFill>
+                  <pic:spPr bwMode="auto">
+                    <a:xfrm>
+                      <a:off x="0" y="0"/>
+                      <a:ext cx="723900" cy="523875"/>
+                    </a:xfrm>
+                    <a:prstGeom prst="rect">
+                      <a:avLst/>
+                    </a:prstGeom>
+                    <a:noFill/>
+                    <a:ln>
+                      <a:noFill/>
+                    </a:ln>
+                  </pic:spPr>
+                </pic:pic>
+              </a:graphicData>
+            </a:graphic>
+          </wp:inline>
+        </w:drawing>
+      </w:r>
+    </w:p>
+    <w:p>
+      <w:pPr>
+        <w:jc w:val="center"/>
+      </w:pPr>
+    </w:p>
+    <w:p>
+      <w:pPr>
+        <w:jc w:val="center"/>
+      </w:pPr>
+    </w:p>
+    <w:p/>
+    <w:p>
+      <w:pPr>
+        <w:jc w:val="center"/>
+      </w:pPr>
+    </w:p>
+    <w:p>
+      <w:pPr>
+        <w:jc w:val="center"/>
+      </w:pPr>
+    </w:p>
+    <w:p>
+      <w:pPr>
+        <w:jc w:val="center"/>
+      </w:pPr>
+    </w:p>
+    <w:p>
+      <w:pPr>
+        <w:jc w:val="center"/>
+      </w:pPr>
+    </w:p>
+    <w:p>
+      <w:pPr>
+        <w:jc w:val="center"/>
+      </w:pPr>
+      <w:r>
+        <w:rPr>
+          <w:noProof/>
+        </w:rPr>
+        <w:drawing>
+          <wp:inline distT="0" distB="0" distL="0" distR="0" wp14:anchorId="32AADDEA" wp14:editId="6010222A">
+            <wp:extent cx="2962275" cy="1238250"/>
+            <wp:effectExtent l="0" t="0" r="9525" b="0"/>
+            <wp:docPr id="20" name="Picture 20"/>
+            <wp:cNvGraphicFramePr>
+              <a:graphicFrameLocks xmlns:a="http://schemas.openxmlformats.org/drawingml/2006/main" noChangeAspect="1"/>
+            </wp:cNvGraphicFramePr>
+            <a:graphic xmlns:a="http://schemas.openxmlformats.org/drawingml/2006/main">
+              <a:graphicData uri="http://schemas.openxmlformats.org/drawingml/2006/picture">
+                <pic:pic xmlns:pic="http://schemas.openxmlformats.org/drawingml/2006/picture">
+                  <pic:nvPicPr>
+                    <pic:cNvPr id="0" name="Picture 10"/>
+                    <pic:cNvPicPr>
+                      <a:picLocks noChangeAspect="1" noChangeArrowheads="1"/>
+                    </pic:cNvPicPr>
+                  </pic:nvPicPr>
+                  <pic:blipFill>
+                    <a:blip r:embed="rId23" cstate="print">
+                      <a:extLst>
+                        <a:ext uri="{28A0092B-C50C-407E-A947-70E740481C1C}">
+                          <a14:useLocalDpi xmlns:a14="http://schemas.microsoft.com/office/drawing/2010/main" val="0"/>
+                        </a:ext>
+                      </a:extLst>
+                    </a:blip>
+                    <a:srcRect/>
+                    <a:stretch>
+                      <a:fillRect/>
+                    </a:stretch>
+                  </pic:blipFill>
+                  <pic:spPr bwMode="auto">
+                    <a:xfrm>
+                      <a:off x="0" y="0"/>
+                      <a:ext cx="2962275" cy="1238250"/>
+                    </a:xfrm>
+                    <a:prstGeom prst="rect">
+                      <a:avLst/>
+                    </a:prstGeom>
+                    <a:noFill/>
+                    <a:ln>
+                      <a:noFill/>
+                    </a:ln>
+                  </pic:spPr>
+                </pic:pic>
+              </a:graphicData>
+            </a:graphic>
+          </wp:inline>
+        </w:drawing>
+      </w:r>
+    </w:p>
+    <w:p>
+      <w:pPr>
+        <w:jc w:val="center"/>
+      </w:pPr>
+    </w:p>
+    <w:p>
+      <w:pPr>
+        <w:jc w:val="center"/>
+      </w:pPr>
+    </w:p>
+    <w:p>
+      <w:pPr>
+        <w:jc w:val="center"/>
+      </w:pPr>
+    </w:p>
+    <w:p>
+      <w:pPr>
+        <w:jc w:val="center"/>
+      </w:pPr>
+    </w:p>
+    <w:p>
+      <w:pPr>
+        <w:jc w:val="center"/>
+      </w:pPr>
+    </w:p>
+    <w:p>
+      <w:pPr>
+        <w:jc w:val="center"/>
+      </w:pPr>
+    </w:p>
+    <w:p>
+      <w:pPr>
+        <w:jc w:val="center"/>
+      </w:pPr>
+      <w:r>
+        <w:rPr>
+          <w:noProof/>
+        </w:rPr>
+        <w:drawing>
+          <wp:inline distT="0" distB="0" distL="0" distR="0" wp14:anchorId="046DE8D0" wp14:editId="078913DD">
+            <wp:extent cx="2524125" cy="1247775"/>
+            <wp:effectExtent l="0" t="0" r="9525" b="9525"/>
+            <wp:docPr id="19" name="Picture 19"/>
+            <wp:cNvGraphicFramePr>
+              <a:graphicFrameLocks xmlns:a="http://schemas.openxmlformats.org/drawingml/2006/main" noChangeAspect="1"/>
+            </wp:cNvGraphicFramePr>
+            <a:graphic xmlns:a="http://schemas.openxmlformats.org/drawingml/2006/main">
+              <a:graphicData uri="http://schemas.openxmlformats.org/drawingml/2006/picture">
+                <pic:pic xmlns:pic="http://schemas.openxmlformats.org/drawingml/2006/picture">
+                  <pic:nvPicPr>
+                    <pic:cNvPr id="0" name="Picture 9"/>
+                    <pic:cNvPicPr>
+                      <a:picLocks noChangeAspect="1" noChangeArrowheads="1"/>
+                    </pic:cNvPicPr>
+                  </pic:nvPicPr>
+                  <pic:blipFill>
+                    <a:blip r:embed="rId24" cstate="print">
+                      <a:extLst>
+                        <a:ext uri="{28A0092B-C50C-407E-A947-70E740481C1C}">
+                          <a14:useLocalDpi xmlns:a14="http://schemas.microsoft.com/office/drawing/2010/main" val="0"/>
+                        </a:ext>
+                      </a:extLst>
+                    </a:blip>
+                    <a:srcRect/>
+                    <a:stretch>
+                      <a:fillRect/>
+                    </a:stretch>
+                  </pic:blipFill>
+                  <pic:spPr bwMode="auto">
+                    <a:xfrm>
+                      <a:off x="0" y="0"/>
+                      <a:ext cx="2524125" cy="1247775"/>
+                    </a:xfrm>
+                    <a:prstGeom prst="rect">
+                      <a:avLst/>
+                    </a:prstGeom>
+                    <a:noFill/>
+                    <a:ln>
+                      <a:noFill/>
+                    </a:ln>
+                  </pic:spPr>
+                </pic:pic>
+              </a:graphicData>
+            </a:graphic>
+          </wp:inline>
+        </w:drawing>
+      </w:r>
+      <w:r>
+        <w:br w:type="page"/>
+      </w:r>
+    </w:p>
+    <w:p>
+      <w:pPr>
+        <w:jc w:val="center"/>
+      </w:pPr>
+    </w:p>
+    <w:p>
+      <w:pPr>
+        <w:jc w:val="center"/>
+      </w:pPr>
+      <w:r>
+        <w:rPr>
+          <w:noProof/>
+        </w:rPr>
+        <w:drawing>
+          <wp:inline distT="0" distB="0" distL="0" distR="0">
+            <wp:extent cx="4962525" cy="2781300"/>
+            <wp:effectExtent l="0" t="0" r="9525" b="0"/>
+            <wp:docPr id="13" name="Picture 13"/>
+            <wp:cNvGraphicFramePr>
+              <a:graphicFrameLocks xmlns:a="http://schemas.openxmlformats.org/drawingml/2006/main" noChangeAspect="1"/>
+            </wp:cNvGraphicFramePr>
+            <a:graphic xmlns:a="http://schemas.openxmlformats.org/drawingml/2006/main">
+              <a:graphicData uri="http://schemas.openxmlformats.org/drawingml/2006/picture">
+                <pic:pic xmlns:pic="http://schemas.openxmlformats.org/drawingml/2006/picture">
+                  <pic:nvPicPr>
+                    <pic:cNvPr id="0" name="Picture 3"/>
+                    <pic:cNvPicPr>
+                      <a:picLocks noChangeAspect="1" noChangeArrowheads="1"/>
+                    </pic:cNvPicPr>
+                  </pic:nvPicPr>
+                  <pic:blipFill>
+                    <a:blip r:embed="rId25" cstate="print">
+                      <a:extLst>
+                        <a:ext uri="{28A0092B-C50C-407E-A947-70E740481C1C}">
+                          <a14:useLocalDpi xmlns:a14="http://schemas.microsoft.com/office/drawing/2010/main" val="0"/>
+                        </a:ext>
+                      </a:extLst>
+                    </a:blip>
+                    <a:srcRect/>
+                    <a:stretch>
+                      <a:fillRect/>
+                    </a:stretch>
+                  </pic:blipFill>
+                  <pic:spPr bwMode="auto">
+                    <a:xfrm>
+                      <a:off x="0" y="0"/>
+                      <a:ext cx="4962525" cy="2781300"/>
+                    </a:xfrm>
+                    <a:prstGeom prst="rect">
+                      <a:avLst/>
+                    </a:prstGeom>
+                    <a:noFill/>
+                    <a:ln>
+                      <a:noFill/>
+                    </a:ln>
+                  </pic:spPr>
+                </pic:pic>
+              </a:graphicData>
+            </a:graphic>
+          </wp:inline>
+        </w:drawing>
+      </w:r>
+    </w:p>
+    <w:p>
+      <w:pPr>
+        <w:jc w:val="center"/>
+      </w:pPr>
+    </w:p>
+    <w:p>
+      <w:pPr>
+        <w:jc w:val="center"/>
+      </w:pPr>
+    </w:p>
+    <w:p>
+      <w:pPr>
+        <w:jc w:val="center"/>
+      </w:pPr>
+    </w:p>
+    <w:p>
+      <w:pPr>
+        <w:jc w:val="center"/>
+      </w:pPr>
+    </w:p>
+    <w:p>
+      <w:pPr>
+        <w:jc w:val="center"/>
+      </w:pPr>
+    </w:p>
+    <w:p>
+      <w:pPr>
+        <w:jc w:val="center"/>
+      </w:pPr>
+    </w:p>
+    <w:p>
+      <w:pPr>
+        <w:jc w:val="center"/>
+      </w:pPr>
+    </w:p>
+    <w:p>
+      <w:pPr>
+        <w:jc w:val="center"/>
+      </w:pPr>
+      <w:r>
+        <w:rPr>
+          <w:noProof/>
+        </w:rPr>
+        <w:drawing>
+          <wp:inline distT="0" distB="0" distL="0" distR="0">
+            <wp:extent cx="3752850" cy="2552700"/>
+            <wp:effectExtent l="0" t="0" r="0" b="0"/>
+            <wp:docPr id="14" name="Picture 14"/>
+            <wp:cNvGraphicFramePr>
+              <a:graphicFrameLocks xmlns:a="http://schemas.openxmlformats.org/drawingml/2006/main" noChangeAspect="1"/>
+            </wp:cNvGraphicFramePr>
+            <a:graphic xmlns:a="http://schemas.openxmlformats.org/drawingml/2006/main">
+              <a:graphicData uri="http://schemas.openxmlformats.org/drawingml/2006/picture">
+                <pic:pic xmlns:pic="http://schemas.openxmlformats.org/drawingml/2006/picture">
+                  <pic:nvPicPr>
+                    <pic:cNvPr id="0" name="Picture 4"/>
+                    <pic:cNvPicPr>
+                      <a:picLocks noChangeAspect="1" noChangeArrowheads="1"/>
+                    </pic:cNvPicPr>
+                  </pic:nvPicPr>
+                  <pic:blipFill>
+                    <a:blip r:embed="rId26" cstate="print">
+                      <a:extLst>
+                        <a:ext uri="{28A0092B-C50C-407E-A947-70E740481C1C}">
+                          <a14:useLocalDpi xmlns:a14="http://schemas.microsoft.com/office/drawing/2010/main" val="0"/>
+                        </a:ext>
+                      </a:extLst>
+                    </a:blip>
+                    <a:srcRect/>
+                    <a:stretch>
+                      <a:fillRect/>
+                    </a:stretch>
+                  </pic:blipFill>
+                  <pic:spPr bwMode="auto">
+                    <a:xfrm>
+                      <a:off x="0" y="0"/>
+                      <a:ext cx="3752850" cy="2552700"/>
+                    </a:xfrm>
+                    <a:prstGeom prst="rect">
+                      <a:avLst/>
+                    </a:prstGeom>
+                    <a:noFill/>
+                    <a:ln>
+                      <a:noFill/>
+                    </a:ln>
+                  </pic:spPr>
+                </pic:pic>
+              </a:graphicData>
+            </a:graphic>
+          </wp:inline>
+        </w:drawing>
+      </w:r>
+      <w:r>
+        <w:br/>
+      </w:r>
+    </w:p>
+    <w:p>
+      <w:pPr>
+        <w:jc w:val="center"/>
+      </w:pPr>
+      <w:r>
+        <w:br w:type="page"/>
+      </w:r>
+    </w:p>
+    <w:p>
+      <w:pPr>
+        <w:jc w:val="center"/>
+      </w:pPr>
+      <w:r>
+        <w:rPr>
+          <w:noProof/>
+        </w:rPr>
+        <w:lastRenderedPageBreak/>
+        <w:drawing>
+          <wp:inline distT="0" distB="0" distL="0" distR="0" wp14:anchorId="73DE2DC5" wp14:editId="2D8ECDE9">
+            <wp:extent cx="4962525" cy="2552700"/>
+            <wp:effectExtent l="0" t="0" r="9525" b="0"/>
+            <wp:docPr id="12" name="Picture 12"/>
+            <wp:cNvGraphicFramePr>
+              <a:graphicFrameLocks xmlns:a="http://schemas.openxmlformats.org/drawingml/2006/main" noChangeAspect="1"/>
+            </wp:cNvGraphicFramePr>
+            <a:graphic xmlns:a="http://schemas.openxmlformats.org/drawingml/2006/main">
+              <a:graphicData uri="http://schemas.openxmlformats.org/drawingml/2006/picture">
+                <pic:pic xmlns:pic="http://schemas.openxmlformats.org/drawingml/2006/picture">
+                  <pic:nvPicPr>
+                    <pic:cNvPr id="0" name="Picture 2"/>
+                    <pic:cNvPicPr>
+                      <a:picLocks noChangeAspect="1" noChangeArrowheads="1"/>
+                    </pic:cNvPicPr>
+                  </pic:nvPicPr>
+                  <pic:blipFill>
+                    <a:blip r:embed="rId27" cstate="print">
+                      <a:extLst>
+                        <a:ext uri="{28A0092B-C50C-407E-A947-70E740481C1C}">
+                          <a14:useLocalDpi xmlns:a14="http://schemas.microsoft.com/office/drawing/2010/main" val="0"/>
+                        </a:ext>
+                      </a:extLst>
+                    </a:blip>
+                    <a:srcRect/>
+                    <a:stretch>
+                      <a:fillRect/>
+                    </a:stretch>
+                  </pic:blipFill>
+                  <pic:spPr bwMode="auto">
+                    <a:xfrm>
+                      <a:off x="0" y="0"/>
+                      <a:ext cx="4962525" cy="2552700"/>
+                    </a:xfrm>
+                    <a:prstGeom prst="rect">
+                      <a:avLst/>
+                    </a:prstGeom>
+                    <a:noFill/>
+                    <a:ln>
+                      <a:noFill/>
+                    </a:ln>
+                  </pic:spPr>
+                </pic:pic>
+              </a:graphicData>
+            </a:graphic>
+          </wp:inline>
+        </w:drawing>
+      </w:r>
+    </w:p>
+    <w:p>
+      <w:pPr>
+        <w:jc w:val="center"/>
+      </w:pPr>
+    </w:p>
+    <w:p>
+      <w:pPr>
+        <w:jc w:val="center"/>
+      </w:pPr>
+    </w:p>
+    <w:p>
+      <w:pPr>
+        <w:jc w:val="center"/>
+      </w:pPr>
+    </w:p>
+    <w:p>
+      <w:pPr>
+        <w:jc w:val="center"/>
+      </w:pPr>
+    </w:p>
+    <w:p>
+      <w:pPr>
+        <w:jc w:val="center"/>
+      </w:pPr>
+    </w:p>
+    <w:p>
+      <w:pPr>
+        <w:jc w:val="center"/>
+      </w:pPr>
+    </w:p>
+    <w:p>
+      <w:pPr>
+        <w:jc w:val="center"/>
+      </w:pPr>
+    </w:p>
+    <w:p>
+      <w:pPr>
+        <w:jc w:val="center"/>
+      </w:pPr>
+      <w:r>
+        <w:rPr>
+          <w:noProof/>
+        </w:rPr>
+        <w:drawing>
+          <wp:inline distT="0" distB="0" distL="0" distR="0">
+            <wp:extent cx="5724525" cy="2886075"/>
+            <wp:effectExtent l="0" t="0" r="9525" b="9525"/>
+            <wp:docPr id="22" name="Picture 22"/>
+            <wp:cNvGraphicFramePr>
+              <a:graphicFrameLocks xmlns:a="http://schemas.openxmlformats.org/drawingml/2006/main" noChangeAspect="1"/>
+            </wp:cNvGraphicFramePr>
+            <a:graphic xmlns:a="http://schemas.openxmlformats.org/drawingml/2006/main">
+              <a:graphicData uri="http://schemas.openxmlformats.org/drawingml/2006/picture">
+                <pic:pic xmlns:pic="http://schemas.openxmlformats.org/drawingml/2006/picture">
+                  <pic:nvPicPr>
+                    <pic:cNvPr id="0" name="Picture 12"/>
+                    <pic:cNvPicPr>
+                      <a:picLocks noChangeAspect="1" noChangeArrowheads="1"/>
+                    </pic:cNvPicPr>
+                  </pic:nvPicPr>
+                  <pic:blipFill>
+                    <a:blip r:embed="rId28" cstate="print">
+                      <a:extLst>
+                        <a:ext uri="{28A0092B-C50C-407E-A947-70E740481C1C}">
+                          <a14:useLocalDpi xmlns:a14="http://schemas.microsoft.com/office/drawing/2010/main" val="0"/>
+                        </a:ext>
+                      </a:extLst>
+                    </a:blip>
+                    <a:srcRect/>
+                    <a:stretch>
+                      <a:fillRect/>
+                    </a:stretch>
+                  </pic:blipFill>
+                  <pic:spPr bwMode="auto">
+                    <a:xfrm>
+                      <a:off x="0" y="0"/>
+                      <a:ext cx="5724525" cy="2886075"/>
+                    </a:xfrm>
+                    <a:prstGeom prst="rect">
+                      <a:avLst/>
+                    </a:prstGeom>
+                    <a:noFill/>
+                    <a:ln>
+                      <a:noFill/>
+                    </a:ln>
+                  </pic:spPr>
+                </pic:pic>
+              </a:graphicData>
+            </a:graphic>
+          </wp:inline>
+        </w:drawing>
+      </w:r>
+    </w:p>
+    <w:p>
+      <w:pPr>
+        <w:jc w:val="center"/>
+      </w:pPr>
+    </w:p>
+    <w:p>
+      <w:pPr>
+        <w:jc w:val="center"/>
+      </w:pPr>
+    </w:p>
+    <w:p>
+      <w:pPr>
+        <w:jc w:val="center"/>
+      </w:pPr>
+    </w:p>
+    <w:p>
+      <w:pPr>
+        <w:jc w:val="center"/>
+      </w:pPr>
+      <w:r>
+        <w:rPr>
+          <w:noProof/>
+        </w:rPr>
+        <w:lastRenderedPageBreak/>
+        <w:drawing>
+          <wp:inline distT="0" distB="0" distL="0" distR="0">
+            <wp:extent cx="2724150" cy="1476375"/>
+            <wp:effectExtent l="0" t="0" r="0" b="9525"/>
+            <wp:docPr id="21" name="Picture 21"/>
+            <wp:cNvGraphicFramePr>
+              <a:graphicFrameLocks xmlns:a="http://schemas.openxmlformats.org/drawingml/2006/main" noChangeAspect="1"/>
+            </wp:cNvGraphicFramePr>
+            <a:graphic xmlns:a="http://schemas.openxmlformats.org/drawingml/2006/main">
+              <a:graphicData uri="http://schemas.openxmlformats.org/drawingml/2006/picture">
+                <pic:pic xmlns:pic="http://schemas.openxmlformats.org/drawingml/2006/picture">
+                  <pic:nvPicPr>
+                    <pic:cNvPr id="0" name="Picture 11"/>
+                    <pic:cNvPicPr>
+                      <a:picLocks noChangeAspect="1" noChangeArrowheads="1"/>
+                    </pic:cNvPicPr>
+                  </pic:nvPicPr>
+                  <pic:blipFill>
+                    <a:blip r:embed="rId29" cstate="print">
+                      <a:extLst>
+                        <a:ext uri="{28A0092B-C50C-407E-A947-70E740481C1C}">
+                          <a14:useLocalDpi xmlns:a14="http://schemas.microsoft.com/office/drawing/2010/main" val="0"/>
+                        </a:ext>
+                      </a:extLst>
+                    </a:blip>
+                    <a:srcRect/>
+                    <a:stretch>
+                      <a:fillRect/>
+                    </a:stretch>
+                  </pic:blipFill>
+                  <pic:spPr bwMode="auto">
+                    <a:xfrm>
+                      <a:off x="0" y="0"/>
+                      <a:ext cx="2724150" cy="1476375"/>
+                    </a:xfrm>
+                    <a:prstGeom prst="rect">
+                      <a:avLst/>
+                    </a:prstGeom>
+                    <a:noFill/>
+                    <a:ln>
+                      <a:noFill/>
+                    </a:ln>
+                  </pic:spPr>
+                </pic:pic>
+              </a:graphicData>
+            </a:graphic>
+          </wp:inline>
+        </w:drawing>
+      </w:r>
+    </w:p>
+    <w:p>
+      <w:pPr>
+        <w:jc w:val="center"/>
+      </w:pPr>
+    </w:p>
+    <w:p>
+      <w:pPr>
+        <w:jc w:val="center"/>
+      </w:pPr>
+    </w:p>
+    <w:p>
+      <w:pPr>
+        <w:jc w:val="center"/>
+      </w:pPr>
+    </w:p>
+    <w:p>
+      <w:pPr>
+        <w:jc w:val="center"/>
+      </w:pPr>
+    </w:p>
+    <w:p>
+      <w:pPr>
+        <w:jc w:val="center"/>
+      </w:pPr>
+      <w:bookmarkStart w:id="0" w:name="_GoBack"/>
+      <w:bookmarkEnd w:id="0"/>
+    </w:p>
+    <w:p>
+      <w:pPr>
+        <w:jc w:val="center"/>
+      </w:pPr>
+    </w:p>
+    <w:p>
+      <w:pPr>
+        <w:jc w:val="center"/>
+      </w:pPr>
+    </w:p>
+    <w:p>
+      <w:pPr>
+        <w:jc w:val="center"/>
+      </w:pPr>
+    </w:p>
+    <w:p>
+      <w:pPr>
+        <w:jc w:val="center"/>
+      </w:pPr>
+      <w:r>
+        <w:rPr>
+          <w:noProof/>
+        </w:rPr>
+        <w:drawing>
+          <wp:inline distT="0" distB="0" distL="0" distR="0">
+            <wp:extent cx="1828800" cy="1266825"/>
+            <wp:effectExtent l="0" t="0" r="0" b="9525"/>
+            <wp:docPr id="23" name="Picture 23"/>
+            <wp:cNvGraphicFramePr>
+              <a:graphicFrameLocks xmlns:a="http://schemas.openxmlformats.org/drawingml/2006/main" noChangeAspect="1"/>
+            </wp:cNvGraphicFramePr>
+            <a:graphic xmlns:a="http://schemas.openxmlformats.org/drawingml/2006/main">
+              <a:graphicData uri="http://schemas.openxmlformats.org/drawingml/2006/picture">
+                <pic:pic xmlns:pic="http://schemas.openxmlformats.org/drawingml/2006/picture">
+                  <pic:nvPicPr>
+                    <pic:cNvPr id="0" name="Picture 13"/>
+                    <pic:cNvPicPr>
+                      <a:picLocks noChangeAspect="1" noChangeArrowheads="1"/>
+                    </pic:cNvPicPr>
+                  </pic:nvPicPr>
+                  <pic:blipFill>
+                    <a:blip r:embed="rId30" cstate="print">
+                      <a:extLst>
+                        <a:ext uri="{28A0092B-C50C-407E-A947-70E740481C1C}">
+                          <a14:useLocalDpi xmlns:a14="http://schemas.microsoft.com/office/drawing/2010/main" val="0"/>
+                        </a:ext>
+                      </a:extLst>
+                    </a:blip>
+                    <a:srcRect/>
+                    <a:stretch>
+                      <a:fillRect/>
+                    </a:stretch>
+                  </pic:blipFill>
+                  <pic:spPr bwMode="auto">
+                    <a:xfrm>
+                      <a:off x="0" y="0"/>
+                      <a:ext cx="1828800" cy="1266825"/>
                     </a:xfrm>
                     <a:prstGeom prst="rect">
                       <a:avLst/>
